--- a/documentaçãoconversor.docx
+++ b/documentaçãoconversor.docx
@@ -10,6 +10,12 @@
         <w:rPr>
           <w:rStyle w:val="Forte"/>
         </w:rPr>
+        <w:t>1.</w:t>
+      </w:r>
+      <w:r>
+        <w:rPr>
+          <w:rStyle w:val="Forte"/>
+        </w:rPr>
         <w:t>Introdução:</w:t>
       </w:r>
     </w:p>
@@ -18,7 +24,7 @@
         <w:pStyle w:val="NormalWeb"/>
       </w:pPr>
       <w:r>
-        <w:t xml:space="preserve">O Conversor </w:t>
+        <w:t xml:space="preserve">O </w:t>
       </w:r>
       <w:proofErr w:type="spellStart"/>
       <w:r>
@@ -26,27 +32,116 @@
       </w:r>
       <w:proofErr w:type="spellEnd"/>
       <w:r>
-        <w:t xml:space="preserve"> é um software gratuito que permite converter moedas entre diversos países. É fácil de usar e ideal para quem viaja ou trabalha com comércio internacional.</w:t>
+        <w:t xml:space="preserve"> é um software gratuito que permite a conversão de moedas entre diversos países. Com uma interface intuitiva, é uma ferramenta ideal tanto para viajantes quanto para profissionais que trabalham com comércio internacional.</w:t>
       </w:r>
     </w:p>
     <w:p>
       <w:pPr>
         <w:pStyle w:val="NormalWeb"/>
-      </w:pPr>
-      <w:r>
-        <w:rPr>
-          <w:rStyle w:val="Forte"/>
-        </w:rPr>
-        <w:t>I</w:t>
-      </w:r>
-      <w:r>
-        <w:rPr>
-          <w:rStyle w:val="Forte"/>
-        </w:rPr>
-        <w:t>nicialização</w:t>
+        <w:rPr>
+          <w:snapToGrid w:val="0"/>
+        </w:rPr>
+      </w:pPr>
+      <w:r>
+        <w:t>1.1</w:t>
+      </w:r>
+      <w:r>
+        <w:rPr>
+          <w:b/>
+        </w:rPr>
+        <w:t>Finalidade</w:t>
+      </w:r>
+      <w:r>
+        <w:rPr>
+          <w:b/>
+        </w:rPr>
+        <w:t xml:space="preserve">: </w:t>
+      </w:r>
+      <w:r>
+        <w:rPr>
+          <w:snapToGrid w:val="0"/>
+        </w:rPr>
+        <w:t>Este documento oferece uma visão geral</w:t>
+      </w:r>
+      <w:r>
+        <w:rPr>
+          <w:snapToGrid w:val="0"/>
+        </w:rPr>
+        <w:t xml:space="preserve"> de Programação abrangente do sistema, usando diversas visões para representar diferentes aspectos do sistema. </w:t>
+      </w:r>
+      <w:r>
+        <w:rPr>
+          <w:snapToGrid w:val="0"/>
+        </w:rPr>
+        <w:t>O objetivo deste documento é capturar e comunicar as decisões significativas que foram tomadas em relação ao sistema</w:t>
+      </w:r>
+      <w:r>
+        <w:rPr>
+          <w:snapToGrid w:val="0"/>
+        </w:rPr>
+        <w:t>.</w:t>
+      </w:r>
+    </w:p>
+    <w:p>
+      <w:pPr>
+        <w:pStyle w:val="NormalWeb"/>
+      </w:pPr>
+      <w:r>
+        <w:rPr>
+          <w:b/>
+        </w:rPr>
+        <w:t>1.2 Escopo:</w:t>
+      </w:r>
+      <w:r>
+        <w:rPr>
+          <w:b/>
+        </w:rPr>
+        <w:t xml:space="preserve"> </w:t>
+      </w:r>
+      <w:r>
+        <w:t xml:space="preserve">Este documento se aplica ao sistema de login e ao conversor de moedas do </w:t>
+      </w:r>
+      <w:proofErr w:type="spellStart"/>
+      <w:r>
+        <w:t>ConvertionCash</w:t>
+      </w:r>
+      <w:proofErr w:type="spellEnd"/>
+      <w:r>
+        <w:t>, que será desenvolvido pelos alunos do curso de programação de sistemas. O foco está na versão desktop do software, detalhando os requisitos, funcionalidades e design necessários para sua implementação.</w:t>
+      </w:r>
+    </w:p>
+    <w:p>
+      <w:pPr>
+        <w:pStyle w:val="NormalWeb"/>
+        <w:rPr>
+          <w:b/>
+        </w:rPr>
+      </w:pPr>
+      <w:r>
+        <w:rPr>
+          <w:b/>
+        </w:rPr>
+        <w:t>1.3</w:t>
       </w:r>
       <w:bookmarkStart w:id="0" w:name="_GoBack"/>
       <w:bookmarkEnd w:id="0"/>
+    </w:p>
+    <w:p>
+      <w:pPr>
+        <w:pStyle w:val="NormalWeb"/>
+      </w:pPr>
+      <w:r>
+        <w:rPr>
+          <w:rStyle w:val="Forte"/>
+        </w:rPr>
+        <w:t>I</w:t>
+      </w:r>
+      <w:r>
+        <w:rPr>
+          <w:rStyle w:val="Forte"/>
+        </w:rPr>
+        <w:t>nicialização</w:t>
+      </w:r>
       <w:r>
         <w:rPr>
           <w:rStyle w:val="Forte"/>
@@ -56,6 +151,7 @@
     </w:p>
     <w:p>
       <w:pPr>
+        <w:pStyle w:val="PargrafodaLista"/>
         <w:numPr>
           <w:ilvl w:val="0"/>
           <w:numId w:val="1"/>
@@ -63,14 +159,12 @@
         <w:spacing w:before="100" w:beforeAutospacing="1" w:after="100" w:afterAutospacing="1" w:line="240" w:lineRule="auto"/>
       </w:pPr>
       <w:r>
-        <w:t>Acesse</w:t>
-      </w:r>
-      <w:r>
-        <w:t xml:space="preserve"> o software do site oficial: </w:t>
-      </w:r>
-    </w:p>
-    <w:p>
-      <w:pPr>
+        <w:t>Crie/ faça o Login.</w:t>
+      </w:r>
+    </w:p>
+    <w:p>
+      <w:pPr>
+        <w:pStyle w:val="PargrafodaLista"/>
         <w:numPr>
           <w:ilvl w:val="0"/>
           <w:numId w:val="1"/>
@@ -78,7 +172,7 @@
         <w:spacing w:before="100" w:beforeAutospacing="1" w:after="100" w:afterAutospacing="1" w:line="240" w:lineRule="auto"/>
       </w:pPr>
       <w:r>
-        <w:t>Crie/ faça o Login.</w:t>
+        <w:t>Selecione a moeda desejada, insira o seu valor e converta para um número estrangeiro.</w:t>
       </w:r>
     </w:p>
     <w:p>
@@ -90,17 +184,12 @@
         <w:spacing w:before="100" w:beforeAutospacing="1" w:after="100" w:afterAutospacing="1" w:line="240" w:lineRule="auto"/>
       </w:pPr>
       <w:r>
-        <w:t xml:space="preserve">Selecione o idioma desejado e clique em </w:t>
-      </w:r>
-      <w:r>
-        <w:t>idiomas</w:t>
-      </w:r>
-      <w:r>
-        <w:t>.</w:t>
-      </w:r>
-    </w:p>
-    <w:p>
-      <w:pPr>
+        <w:t>O software estará pronto para uso.</w:t>
+      </w:r>
+    </w:p>
+    <w:p>
+      <w:pPr>
+        <w:pStyle w:val="PargrafodaLista"/>
         <w:numPr>
           <w:ilvl w:val="0"/>
           <w:numId w:val="1"/>
@@ -108,8 +197,14 @@
         <w:spacing w:before="100" w:beforeAutospacing="1" w:after="100" w:afterAutospacing="1" w:line="240" w:lineRule="auto"/>
       </w:pPr>
       <w:r>
-        <w:t>O software estará pronto para uso.</w:t>
-      </w:r>
+        <w:t>E visualize o histórico para conversão.</w:t>
+      </w:r>
+    </w:p>
+    <w:p>
+      <w:pPr>
+        <w:spacing w:before="100" w:beforeAutospacing="1" w:after="100" w:afterAutospacing="1" w:line="240" w:lineRule="auto"/>
+        <w:ind w:left="360"/>
+      </w:pPr>
     </w:p>
     <w:p>
       <w:pPr>
@@ -277,6 +372,7 @@
         <w:rPr>
           <w:rStyle w:val="Forte"/>
         </w:rPr>
+        <w:lastRenderedPageBreak/>
         <w:t>Solução:</w:t>
       </w:r>
       <w:r>
@@ -1621,6 +1717,17 @@
       <w:bCs/>
     </w:rPr>
   </w:style>
+  <w:style w:type="paragraph" w:styleId="PargrafodaLista">
+    <w:name w:val="List Paragraph"/>
+    <w:basedOn w:val="Normal"/>
+    <w:uiPriority w:val="34"/>
+    <w:qFormat/>
+    <w:rsid w:val="007936C8"/>
+    <w:pPr>
+      <w:ind w:left="720"/>
+      <w:contextualSpacing/>
+    </w:pPr>
+  </w:style>
 </w:styles>
 </file>
 
